--- a/Doc1.docx
+++ b/Doc1.docx
@@ -4,47 +4,13 @@
   <w:body>
     <w:p>
       <w:r>
+        <w:rPr>
+          <w:noProof/>
+        </w:rPr>
         <w:drawing>
-          <wp:inline distT="0" distB="0" distL="0" distR="0" wp14:anchorId="71FA01E3" wp14:editId="440E97FA">
-            <wp:extent cx="4239217" cy="3305636"/>
-            <wp:effectExtent l="0" t="0" r="9525" b="0"/>
-            <wp:docPr id="2" name="Picture 2"/>
-            <wp:cNvGraphicFramePr>
-              <a:graphicFrameLocks xmlns:a="http://schemas.openxmlformats.org/drawingml/2006/main" noChangeAspect="1"/>
-            </wp:cNvGraphicFramePr>
-            <a:graphic xmlns:a="http://schemas.openxmlformats.org/drawingml/2006/main">
-              <a:graphicData uri="http://schemas.openxmlformats.org/drawingml/2006/picture">
-                <pic:pic xmlns:pic="http://schemas.openxmlformats.org/drawingml/2006/picture">
-                  <pic:nvPicPr>
-                    <pic:cNvPr id="0" name=""/>
-                    <pic:cNvPicPr/>
-                  </pic:nvPicPr>
-                  <pic:blipFill>
-                    <a:blip r:embed="rId5"/>
-                    <a:stretch>
-                      <a:fillRect/>
-                    </a:stretch>
-                  </pic:blipFill>
-                  <pic:spPr>
-                    <a:xfrm>
-                      <a:off x="0" y="0"/>
-                      <a:ext cx="4239217" cy="3305636"/>
-                    </a:xfrm>
-                    <a:prstGeom prst="rect">
-                      <a:avLst/>
-                    </a:prstGeom>
-                  </pic:spPr>
-                </pic:pic>
-              </a:graphicData>
-            </a:graphic>
-          </wp:inline>
-        </w:drawing>
-      </w:r>
-      <w:r>
-        <w:drawing>
-          <wp:inline distT="0" distB="0" distL="0" distR="0" wp14:anchorId="2E8794B1" wp14:editId="5BE19B90">
-            <wp:extent cx="2838846" cy="3362794"/>
-            <wp:effectExtent l="0" t="0" r="0" b="9525"/>
+          <wp:inline distT="0" distB="0" distL="0" distR="0">
+            <wp:extent cx="4320540" cy="3893820"/>
+            <wp:effectExtent l="0" t="0" r="3810" b="0"/>
             <wp:docPr id="1" name="Picture 1"/>
             <wp:cNvGraphicFramePr>
               <a:graphicFrameLocks xmlns:a="http://schemas.openxmlformats.org/drawingml/2006/main" noChangeAspect="1"/>
@@ -53,11 +19,17 @@
               <a:graphicData uri="http://schemas.openxmlformats.org/drawingml/2006/picture">
                 <pic:pic xmlns:pic="http://schemas.openxmlformats.org/drawingml/2006/picture">
                   <pic:nvPicPr>
-                    <pic:cNvPr id="0" name=""/>
+                    <pic:cNvPr id="0" name="Quy đổi tiền.png"/>
                     <pic:cNvPicPr/>
                   </pic:nvPicPr>
                   <pic:blipFill>
-                    <a:blip r:embed="rId6"/>
+                    <a:blip r:embed="rId5">
+                      <a:extLst>
+                        <a:ext uri="{28A0092B-C50C-407E-A947-70E740481C1C}">
+                          <a14:useLocalDpi xmlns:a14="http://schemas.microsoft.com/office/drawing/2010/main" val="0"/>
+                        </a:ext>
+                      </a:extLst>
+                    </a:blip>
                     <a:stretch>
                       <a:fillRect/>
                     </a:stretch>
@@ -65,7 +37,7 @@
                   <pic:spPr>
                     <a:xfrm>
                       <a:off x="0" y="0"/>
-                      <a:ext cx="2838846" cy="3362794"/>
+                      <a:ext cx="4320540" cy="3893820"/>
                     </a:xfrm>
                     <a:prstGeom prst="rect">
                       <a:avLst/>
@@ -284,7 +256,7 @@
     <w:uiPriority w:val="99"/>
     <w:semiHidden/>
     <w:unhideWhenUsed/>
-    <w:rsid w:val="00980F97"/>
+    <w:rsid w:val="003B3D42"/>
     <w:pPr>
       <w:spacing w:after="0" w:line="240" w:lineRule="auto"/>
     </w:pPr>
@@ -300,7 +272,7 @@
     <w:link w:val="BalloonText"/>
     <w:uiPriority w:val="99"/>
     <w:semiHidden/>
-    <w:rsid w:val="00980F97"/>
+    <w:rsid w:val="003B3D42"/>
     <w:rPr>
       <w:rFonts w:ascii="Tahoma" w:hAnsi="Tahoma" w:cs="Tahoma"/>
       <w:sz w:val="16"/>
@@ -504,7 +476,7 @@
     <w:uiPriority w:val="99"/>
     <w:semiHidden/>
     <w:unhideWhenUsed/>
-    <w:rsid w:val="00980F97"/>
+    <w:rsid w:val="003B3D42"/>
     <w:pPr>
       <w:spacing w:after="0" w:line="240" w:lineRule="auto"/>
     </w:pPr>
@@ -520,7 +492,7 @@
     <w:link w:val="BalloonText"/>
     <w:uiPriority w:val="99"/>
     <w:semiHidden/>
-    <w:rsid w:val="00980F97"/>
+    <w:rsid w:val="003B3D42"/>
     <w:rPr>
       <w:rFonts w:ascii="Tahoma" w:hAnsi="Tahoma" w:cs="Tahoma"/>
       <w:sz w:val="16"/>
